--- a/contract.docx
+++ b/contract.docx
@@ -999,7 +999,7 @@
           <w:rtl w:val="0"/>
           <w:lang w:val="en-US"/>
         </w:rPr>
-        <w:t>You understand the nature of design and software development, and accept that debugging is part of the process. You will not attempt to make warranty claims for problems that occur naturally in the development process. Our warranty includes, but is not limited to, corrupted files, lost data, misread requirements, and forgotten passwords, but it does not cover problems including, but not limited to, software bugs, hardware issues, server outages, unclear communication, and user experience issues.</w:t>
+        <w:t>You understand the nature of design and software development, and accept that debugging is part of the process. You will not attempt to make warranty claims for problems that occur naturally in the software development process. Our warranty includes but is not limited to: corrupted files, lost data, and misread requirements. It does not cover problems including but not limited to: software bugs, hardware issues, server outages, user experience issues, and lost data resulting from your negligence.</w:t>
       </w:r>
     </w:p>
     <w:p>
@@ -1047,7 +1047,31 @@
           <w:rtl w:val="0"/>
           <w:lang w:val="en-US"/>
         </w:rPr>
-        <w:t>We are not a website hosting company so we don't offer support for website hosting, email, or other services relating to hosting. You may already have professional hosting and you might even manage that hosting in-house; if you do, great. If you don't, we can set up an account for you at one of our preferred hosting providers. Then, the updates to, and management of that server will be up to you. We are not responsible for outages, hacks, or other emergencies, and will not be on call for you unless we agreed separately. If you need help with ongoing server maintenance, we can provide a separate estimate.</w:t>
+        <w:t>We are not a website hosting company so we don't offer support for website hosting, email, or other services relating to hosting. You may already have professional hosting and you might even manage that hosting in-house; if you do, great. If you don't, we can set up an account for you at one of our preferred hosting providers. Then, the updates to, and management of that server will be up to you.</w:t>
+      </w:r>
+    </w:p>
+    <w:p>
+      <w:pPr>
+        <w:pStyle w:val="Body"/>
+        <w:rPr>
+          <w:rFonts w:ascii="Times New Roman" w:cs="Times New Roman" w:hAnsi="Times New Roman" w:eastAsia="Times New Roman"/>
+        </w:rPr>
+      </w:pPr>
+    </w:p>
+    <w:p>
+      <w:pPr>
+        <w:pStyle w:val="Body"/>
+        <w:rPr>
+          <w:rFonts w:ascii="Times New Roman" w:cs="Times New Roman" w:hAnsi="Times New Roman" w:eastAsia="Times New Roman"/>
+        </w:rPr>
+      </w:pPr>
+      <w:r>
+        <w:rPr>
+          <w:rFonts w:ascii="Times New Roman" w:hAnsi="Times New Roman"/>
+          <w:rtl w:val="0"/>
+          <w:lang w:val="en-US"/>
+        </w:rPr>
+        <w:t>We are not responsible for outages, hacks, or other related emergencies, and will not be on call for you unless we agreed separately. If you need help with ongoing server maintenance, we can provide a separate estimate.</w:t>
       </w:r>
     </w:p>
     <w:p>
@@ -1095,7 +1119,15 @@
           <w:rtl w:val="0"/>
           <w:lang w:val="en-US"/>
         </w:rPr>
-        <w:t>We buy and maintain our own software licenses for a number of design and development tools. We agree to use our existing licenses while working on your project, but if your project shows reasonable need for software we do not already own, you agree to pay in full for the licenses and give us temporary access as needed.</w:t>
+        <w:t>We buy and maintain our own software licenses for a number of tools that help us do our job. We agree to use our existing licenses while working on your project, but if your project shows reasonable need for software we do not already own, you agree to pay in full for the licenses and give us temporary access as needed</w:t>
+      </w:r>
+      <w:r>
+        <w:rPr>
+          <w:rFonts w:ascii="Times New Roman" w:hAnsi="Times New Roman"/>
+          <w:rtl w:val="0"/>
+          <w:lang w:val="en-US"/>
+        </w:rPr>
+        <w:t>.</w:t>
       </w:r>
     </w:p>
     <w:p>
@@ -1196,6 +1228,14 @@
     </w:p>
     <w:p>
       <w:pPr>
+        <w:pStyle w:val="Body"/>
+        <w:rPr>
+          <w:rFonts w:ascii="Times New Roman" w:cs="Times New Roman" w:hAnsi="Times New Roman" w:eastAsia="Times New Roman"/>
+        </w:rPr>
+      </w:pPr>
+    </w:p>
+    <w:p>
+      <w:pPr>
         <w:pStyle w:val="Heading 2"/>
         <w:rPr>
           <w:rFonts w:ascii="Times New Roman" w:cs="Times New Roman" w:hAnsi="Times New Roman" w:eastAsia="Times New Roman"/>
@@ -1525,7 +1565,55 @@
           <w:rtl w:val="0"/>
           <w:lang w:val="en-US"/>
         </w:rPr>
-        <w:t>We will own any intellectual property rights we have developed prior to, or developed separately from this project and not paid for by you. We will own the unique combination of these elements that constitutes a complete design and we will license its use to you, exclusively and in perpetuity for this project only, unless we agree otherwise.</w:t>
+        <w:t>We will own any intellectual property rights we have developed prior</w:t>
+      </w:r>
+      <w:r>
+        <w:rPr>
+          <w:rFonts w:ascii="Times New Roman" w:hAnsi="Times New Roman"/>
+          <w:rtl w:val="0"/>
+          <w:lang w:val="en-US"/>
+        </w:rPr>
+        <w:t xml:space="preserve"> to</w:t>
+      </w:r>
+      <w:r>
+        <w:rPr>
+          <w:rFonts w:ascii="Times New Roman" w:hAnsi="Times New Roman"/>
+          <w:rtl w:val="0"/>
+          <w:lang w:val="en-US"/>
+        </w:rPr>
+        <w:t xml:space="preserve">, or </w:t>
+      </w:r>
+      <w:r>
+        <w:rPr>
+          <w:rFonts w:ascii="Times New Roman" w:hAnsi="Times New Roman"/>
+          <w:rtl w:val="0"/>
+          <w:lang w:val="en-US"/>
+        </w:rPr>
+        <w:t xml:space="preserve">developed </w:t>
+      </w:r>
+      <w:r>
+        <w:rPr>
+          <w:rFonts w:ascii="Times New Roman" w:hAnsi="Times New Roman"/>
+          <w:rtl w:val="0"/>
+          <w:lang w:val="en-US"/>
+        </w:rPr>
+        <w:t>separately from</w:t>
+      </w:r>
+      <w:r>
+        <w:rPr>
+          <w:rFonts w:ascii="Times New Roman" w:hAnsi="Times New Roman"/>
+          <w:rtl w:val="0"/>
+          <w:lang w:val="en-US"/>
+        </w:rPr>
+        <w:t>,</w:t>
+      </w:r>
+      <w:r>
+        <w:rPr>
+          <w:rFonts w:ascii="Times New Roman" w:hAnsi="Times New Roman"/>
+          <w:rtl w:val="0"/>
+          <w:lang w:val="en-US"/>
+        </w:rPr>
+        <w:t xml:space="preserve"> this project and not paid for by you. We will own the unique combination of these elements that constitutes a complete design and we will license its use to you, exclusively and in perpetuity for this project only, unless we agree otherwise.</w:t>
       </w:r>
     </w:p>
     <w:p>
@@ -1755,9 +1843,6 @@
     <w:p>
       <w:pPr>
         <w:pStyle w:val="Body"/>
-        <w:rPr>
-          <w:rFonts w:ascii="Times New Roman" w:cs="Times New Roman" w:hAnsi="Times New Roman" w:eastAsia="Times New Roman"/>
-        </w:rPr>
       </w:pPr>
       <w:r>
         <w:rPr>
@@ -1767,22 +1852,16 @@
         </w:rPr>
         <w:t>Although the language is simple, the intentions are serious and this contract is a legal document under exclusive jurisdiction of state and federal courts in the State of [ FREELANCER STATE ].</w:t>
       </w:r>
-    </w:p>
-    <w:p>
-      <w:pPr>
-        <w:pStyle w:val="Body"/>
-        <w:rPr>
-          <w:rFonts w:ascii="Times New Roman" w:cs="Times New Roman" w:hAnsi="Times New Roman" w:eastAsia="Times New Roman"/>
-        </w:rPr>
-      </w:pPr>
-    </w:p>
-    <w:p>
-      <w:pPr>
-        <w:pStyle w:val="Body"/>
-        <w:rPr>
-          <w:rFonts w:ascii="Times New Roman" w:cs="Times New Roman" w:hAnsi="Times New Roman" w:eastAsia="Times New Roman"/>
-        </w:rPr>
-      </w:pPr>
+      <w:r>
+        <w:rPr>
+          <w:rFonts w:ascii="Arial Unicode MS" w:cs="Arial Unicode MS" w:hAnsi="Arial Unicode MS" w:eastAsia="Arial Unicode MS"/>
+          <w:b w:val="0"/>
+          <w:bCs w:val="0"/>
+          <w:i w:val="0"/>
+          <w:iCs w:val="0"/>
+        </w:rPr>
+        <w:br w:type="page"/>
+      </w:r>
     </w:p>
     <w:p>
       <w:pPr>
@@ -1823,6 +1902,30 @@
         </w:rPr>
         <w:t>Everyone should sign below and keep a copy for their records.</w:t>
       </w:r>
+    </w:p>
+    <w:p>
+      <w:pPr>
+        <w:pStyle w:val="Body"/>
+        <w:rPr>
+          <w:rFonts w:ascii="Times New Roman" w:cs="Times New Roman" w:hAnsi="Times New Roman" w:eastAsia="Times New Roman"/>
+        </w:rPr>
+      </w:pPr>
+    </w:p>
+    <w:p>
+      <w:pPr>
+        <w:pStyle w:val="Body"/>
+        <w:rPr>
+          <w:rFonts w:ascii="Times New Roman" w:cs="Times New Roman" w:hAnsi="Times New Roman" w:eastAsia="Times New Roman"/>
+        </w:rPr>
+      </w:pPr>
+    </w:p>
+    <w:p>
+      <w:pPr>
+        <w:pStyle w:val="Body"/>
+        <w:rPr>
+          <w:rFonts w:ascii="Times New Roman" w:cs="Times New Roman" w:hAnsi="Times New Roman" w:eastAsia="Times New Roman"/>
+        </w:rPr>
+      </w:pPr>
     </w:p>
     <w:p>
       <w:pPr>
@@ -1902,6 +2005,15 @@
         </w:rPr>
         <w:t>[ FREELANCER NAME ]</w:t>
       </w:r>
+    </w:p>
+    <w:p>
+      <w:pPr>
+        <w:pStyle w:val="Body"/>
+        <w:rPr>
+          <w:rFonts w:ascii="Times New Roman" w:cs="Times New Roman" w:hAnsi="Times New Roman" w:eastAsia="Times New Roman"/>
+          <w:color w:val="5e5e5e"/>
+        </w:rPr>
+      </w:pPr>
     </w:p>
     <w:p>
       <w:pPr>
@@ -1991,10 +2103,37 @@
           <w:color w:val="5e5e5e"/>
         </w:rPr>
       </w:pPr>
-      <w:r>
-        <w:rPr>
-          <w:rFonts w:ascii="Times New Roman" w:hAnsi="Times New Roman"/>
+    </w:p>
+    <w:p>
+      <w:pPr>
+        <w:pStyle w:val="Body"/>
+        <w:rPr>
+          <w:rFonts w:ascii="Times New Roman" w:cs="Times New Roman" w:hAnsi="Times New Roman" w:eastAsia="Times New Roman"/>
           <w:color w:val="5e5e5e"/>
+        </w:rPr>
+      </w:pPr>
+    </w:p>
+    <w:p>
+      <w:pPr>
+        <w:pStyle w:val="Body"/>
+        <w:rPr>
+          <w:rFonts w:ascii="Times New Roman" w:cs="Times New Roman" w:hAnsi="Times New Roman" w:eastAsia="Times New Roman"/>
+          <w:color w:val="5e5e5e"/>
+        </w:rPr>
+      </w:pPr>
+    </w:p>
+    <w:p>
+      <w:pPr>
+        <w:pStyle w:val="Body"/>
+        <w:rPr>
+          <w:rFonts w:ascii="Times New Roman" w:cs="Times New Roman" w:hAnsi="Times New Roman" w:eastAsia="Times New Roman"/>
+          <w:color w:val="5e5e5e"/>
+        </w:rPr>
+      </w:pPr>
+      <w:r>
+        <w:rPr>
+          <w:rFonts w:ascii="Times New Roman" w:hAnsi="Times New Roman"/>
+          <w:color w:val="5e5e5e"/>
           <w:rtl w:val="0"/>
           <w:lang w:val="en-US"/>
         </w:rPr>
@@ -2018,6 +2157,15 @@
         </w:rPr>
         <w:t>Signed by and on behalf of [ CLIENT NAME ]</w:t>
       </w:r>
+    </w:p>
+    <w:p>
+      <w:pPr>
+        <w:pStyle w:val="Body"/>
+        <w:rPr>
+          <w:rFonts w:ascii="Times New Roman" w:cs="Times New Roman" w:hAnsi="Times New Roman" w:eastAsia="Times New Roman"/>
+          <w:color w:val="5e5e5e"/>
+        </w:rPr>
+      </w:pPr>
     </w:p>
     <w:p>
       <w:pPr>
@@ -2144,7 +2292,7 @@
         <w:sz w:val="20"/>
         <w:szCs w:val="20"/>
       </w:rPr>
-      <w:t>5</w:t>
+      <w:t>6</w:t>
     </w:r>
     <w:r>
       <w:rPr>
@@ -2200,7 +2348,7 @@
         <w:sz w:val="20"/>
         <w:szCs w:val="20"/>
       </w:rPr>
-      <w:t>5</w:t>
+      <w:t>6</w:t>
     </w:r>
     <w:r>
       <w:rPr>

--- a/contract.docx
+++ b/contract.docx
@@ -1,7 +1,6 @@
 
 <file path=word/document.xml><?xml version="1.0" encoding="utf-8"?>
 <w:document xmlns:r="http://schemas.openxmlformats.org/officeDocument/2006/relationships" xmlns:wp="http://schemas.openxmlformats.org/drawingml/2006/wordprocessingDrawing" xmlns:w="http://schemas.openxmlformats.org/wordprocessingml/2006/main" xmlns:w10="urn:schemas-microsoft-com:office:word" xmlns:w14="http://schemas.microsoft.com/office/word/2010/wordml" xmlns:wps="http://schemas.microsoft.com/office/word/2010/wordprocessingShape" xmlns:wpg="http://schemas.microsoft.com/office/word/2010/wordprocessingGroup" xmlns:mc="http://schemas.openxmlformats.org/markup-compatibility/2006" xmlns:v="urn:schemas-microsoft-com:vml" xmlns:o="urn:schemas-microsoft-com:office:office" xmlns:m="http://schemas.openxmlformats.org/officeDocument/2006/math" mc:Ignorable="w14">
-  <w:background w:color="FFFFFF"/>
   <w:body>
     <w:p>
       <w:pPr>
@@ -40,7 +39,23 @@
           <w:rtl w:val="0"/>
           <w:lang w:val="en-US"/>
         </w:rPr>
-        <w:t xml:space="preserve">This contract is made effective as of [ DATE ] between [ FREELANCER NAME ] and </w:t>
+        <w:t xml:space="preserve">This contract is made effective as of [DATE] between </w:t>
+      </w:r>
+      <w:r>
+        <w:rPr>
+          <w:rFonts w:ascii="Times New Roman" w:hAnsi="Times New Roman"/>
+          <w:rtl w:val="0"/>
+          <w:lang w:val="en-US"/>
+        </w:rPr>
+        <w:t>Maurer Labs, LLC</w:t>
+      </w:r>
+      <w:r>
+        <w:rPr>
+          <w:rFonts w:ascii="Times New Roman" w:hAnsi="Times New Roman"/>
+          <w:rtl w:val="0"/>
+          <w:lang w:val="en-US"/>
+        </w:rPr>
+        <w:t xml:space="preserve"> and </w:t>
       </w:r>
       <w:r>
         <w:rPr>
@@ -54,8 +69,9 @@
         <w:rPr>
           <w:rFonts w:ascii="Times New Roman" w:hAnsi="Times New Roman"/>
           <w:rtl w:val="0"/>
-        </w:rPr>
-        <w:t>[ CLIENT NAME ].</w:t>
+          <w:lang w:val="en-US"/>
+        </w:rPr>
+        <w:t>[CLIENT NAME].</w:t>
       </w:r>
     </w:p>
     <w:p>
@@ -173,8 +189,9 @@
         <w:rPr>
           <w:rFonts w:ascii="Times New Roman" w:hAnsi="Times New Roman"/>
           <w:rtl w:val="0"/>
-        </w:rPr>
-        <w:t>[ CLIENT NAME ] (</w:t>
+          <w:lang w:val="en-US"/>
+        </w:rPr>
+        <w:t>[CLIENT NAME] (</w:t>
       </w:r>
       <w:r>
         <w:rPr>
@@ -208,8 +225,108 @@
       </w:r>
       <w:r>
         <w:rPr>
+          <w:rFonts w:ascii="Times New Roman" w:hAnsi="Times New Roman"/>
+          <w:rtl w:val="0"/>
+          <w:lang w:val="en-US"/>
+        </w:rPr>
+        <w:t>Maurer Labs, LLC</w:t>
+      </w:r>
+      <w:r>
+        <w:rPr>
+          <w:rFonts w:ascii="Times New Roman" w:hAnsi="Times New Roman"/>
+          <w:rtl w:val="0"/>
+        </w:rPr>
+        <w:t xml:space="preserve"> (</w:t>
+      </w:r>
+      <w:r>
+        <w:rPr>
           <w:rFonts w:ascii="Times New Roman" w:hAnsi="Times New Roman" w:hint="default"/>
           <w:rtl w:val="0"/>
+        </w:rPr>
+        <w:t>“</w:t>
+      </w:r>
+      <w:r>
+        <w:rPr>
+          <w:rFonts w:ascii="Times New Roman" w:hAnsi="Times New Roman"/>
+          <w:rtl w:val="0"/>
+          <w:lang w:val="en-US"/>
+        </w:rPr>
+        <w:t>We or Us</w:t>
+      </w:r>
+      <w:r>
+        <w:rPr>
+          <w:rFonts w:ascii="Times New Roman" w:hAnsi="Times New Roman" w:hint="default"/>
+          <w:rtl w:val="0"/>
+        </w:rPr>
+        <w:t>”</w:t>
+      </w:r>
+      <w:r>
+        <w:rPr>
+          <w:rFonts w:ascii="Times New Roman" w:hAnsi="Times New Roman"/>
+          <w:rtl w:val="0"/>
+        </w:rPr>
+        <w:t>) to:</w:t>
+      </w:r>
+    </w:p>
+    <w:p>
+      <w:pPr>
+        <w:pStyle w:val="Body"/>
+        <w:rPr>
+          <w:rFonts w:ascii="Times New Roman" w:cs="Times New Roman" w:hAnsi="Times New Roman" w:eastAsia="Times New Roman"/>
+        </w:rPr>
+      </w:pPr>
+    </w:p>
+    <w:p>
+      <w:pPr>
+        <w:pStyle w:val="Body"/>
+        <w:rPr>
+          <w:rFonts w:ascii="Times New Roman" w:cs="Times New Roman" w:hAnsi="Times New Roman" w:eastAsia="Times New Roman"/>
+        </w:rPr>
+      </w:pPr>
+      <w:r>
+        <w:rPr>
+          <w:rFonts w:ascii="Times New Roman" w:hAnsi="Times New Roman"/>
+          <w:rtl w:val="0"/>
+          <w:lang w:val="en-US"/>
+        </w:rPr>
+        <w:t xml:space="preserve">- </w:t>
+      </w:r>
+      <w:r>
+        <w:rPr>
+          <w:rFonts w:ascii="Times New Roman" w:hAnsi="Times New Roman"/>
+          <w:rtl w:val="0"/>
+          <w:lang w:val="en-US"/>
+        </w:rPr>
+        <w:t>[JOB DESCRIPTION AND SCOPE]</w:t>
+      </w:r>
+    </w:p>
+    <w:p>
+      <w:pPr>
+        <w:pStyle w:val="Body"/>
+        <w:rPr>
+          <w:rFonts w:ascii="Times New Roman" w:cs="Times New Roman" w:hAnsi="Times New Roman" w:eastAsia="Times New Roman"/>
+        </w:rPr>
+      </w:pPr>
+    </w:p>
+    <w:p>
+      <w:pPr>
+        <w:pStyle w:val="Body"/>
+        <w:rPr>
+          <w:rFonts w:ascii="Times New Roman" w:cs="Times New Roman" w:hAnsi="Times New Roman" w:eastAsia="Times New Roman"/>
+        </w:rPr>
+      </w:pPr>
+      <w:r>
+        <w:rPr>
+          <w:rFonts w:ascii="Times New Roman" w:hAnsi="Times New Roman"/>
+          <w:rtl w:val="0"/>
+          <w:lang w:val="en-US"/>
+        </w:rPr>
+        <w:t xml:space="preserve">For the total price of </w:t>
+      </w:r>
+      <w:r>
+        <w:rPr>
+          <w:rFonts w:ascii="Times New Roman" w:hAnsi="Times New Roman" w:hint="default"/>
+          <w:rtl w:val="0"/>
           <w:lang w:val="es-ES_tradnl"/>
         </w:rPr>
         <w:t>​</w:t>
@@ -218,102 +335,9 @@
         <w:rPr>
           <w:rFonts w:ascii="Times New Roman" w:hAnsi="Times New Roman"/>
           <w:rtl w:val="0"/>
-          <w:lang w:val="de-DE"/>
-        </w:rPr>
-        <w:t>[ FREELANCER NAME ] (</w:t>
-      </w:r>
-      <w:r>
-        <w:rPr>
-          <w:rFonts w:ascii="Times New Roman" w:hAnsi="Times New Roman" w:hint="default"/>
-          <w:rtl w:val="0"/>
-        </w:rPr>
-        <w:t>“</w:t>
-      </w:r>
-      <w:r>
-        <w:rPr>
-          <w:rFonts w:ascii="Times New Roman" w:hAnsi="Times New Roman"/>
-          <w:rtl w:val="0"/>
-          <w:lang w:val="en-US"/>
-        </w:rPr>
-        <w:t>We or Us</w:t>
-      </w:r>
-      <w:r>
-        <w:rPr>
-          <w:rFonts w:ascii="Times New Roman" w:hAnsi="Times New Roman" w:hint="default"/>
-          <w:rtl w:val="0"/>
-        </w:rPr>
-        <w:t>”</w:t>
-      </w:r>
-      <w:r>
-        <w:rPr>
-          <w:rFonts w:ascii="Times New Roman" w:hAnsi="Times New Roman"/>
-          <w:rtl w:val="0"/>
-        </w:rPr>
-        <w:t>) to:</w:t>
-      </w:r>
-    </w:p>
-    <w:p>
-      <w:pPr>
-        <w:pStyle w:val="Body"/>
-        <w:rPr>
-          <w:rFonts w:ascii="Times New Roman" w:cs="Times New Roman" w:hAnsi="Times New Roman" w:eastAsia="Times New Roman"/>
-        </w:rPr>
-      </w:pPr>
-    </w:p>
-    <w:p>
-      <w:pPr>
-        <w:pStyle w:val="Body"/>
-        <w:rPr>
-          <w:rFonts w:ascii="Times New Roman" w:cs="Times New Roman" w:hAnsi="Times New Roman" w:eastAsia="Times New Roman"/>
-        </w:rPr>
-      </w:pPr>
-      <w:r>
-        <w:rPr>
-          <w:rFonts w:ascii="Times New Roman" w:hAnsi="Times New Roman"/>
-          <w:rtl w:val="0"/>
-          <w:lang w:val="en-US"/>
-        </w:rPr>
-        <w:t>[ JOB DESCRIPTION AND SCOPE ]</w:t>
-      </w:r>
-    </w:p>
-    <w:p>
-      <w:pPr>
-        <w:pStyle w:val="Body"/>
-        <w:rPr>
-          <w:rFonts w:ascii="Times New Roman" w:cs="Times New Roman" w:hAnsi="Times New Roman" w:eastAsia="Times New Roman"/>
-        </w:rPr>
-      </w:pPr>
-    </w:p>
-    <w:p>
-      <w:pPr>
-        <w:pStyle w:val="Body"/>
-        <w:rPr>
-          <w:rFonts w:ascii="Times New Roman" w:cs="Times New Roman" w:hAnsi="Times New Roman" w:eastAsia="Times New Roman"/>
-        </w:rPr>
-      </w:pPr>
-      <w:r>
-        <w:rPr>
-          <w:rFonts w:ascii="Times New Roman" w:hAnsi="Times New Roman"/>
-          <w:rtl w:val="0"/>
-          <w:lang w:val="en-US"/>
-        </w:rPr>
-        <w:t xml:space="preserve">For the total price of </w:t>
-      </w:r>
-      <w:r>
-        <w:rPr>
-          <w:rFonts w:ascii="Times New Roman" w:hAnsi="Times New Roman" w:hint="default"/>
-          <w:rtl w:val="0"/>
-          <w:lang w:val="es-ES_tradnl"/>
-        </w:rPr>
-        <w:t>​</w:t>
-      </w:r>
-      <w:r>
-        <w:rPr>
-          <w:rFonts w:ascii="Times New Roman" w:hAnsi="Times New Roman"/>
-          <w:rtl w:val="0"/>
-          <w:lang w:val="en-US"/>
-        </w:rPr>
-        <w:t>[ FREELANCER RATE ] as outlined in our previous correspondence. We will charge a rush rate for urgent and undiscussed changes with less than 24 hours notice or during irregular business hours, for a total price of [ FREELANCER RUSH RATE ]. Of course it's a little more complicated, but we'll get to that.</w:t>
+          <w:lang w:val="en-US"/>
+        </w:rPr>
+        <w:t>[RATE] as outlined in our previous correspondence. We will charge a rush rate for urgent and undiscussed changes with less than 24 hours notice or during irregular business hours, for a total price of [RUSH RATE]. Of course it's a little more complicated, but we'll get to that.</w:t>
       </w:r>
     </w:p>
     <w:p>
@@ -975,7 +999,23 @@
           <w:rtl w:val="0"/>
           <w:lang w:val="en-US"/>
         </w:rPr>
-        <w:t>We will not leave you in the dust with problems that are obviously our fault. If a problem is found in your deliverables within [ WARRANTY DURATION ] of delivery, and the problem is deemed by us to have been caused by our own negligence, we agree to fix the issue to the best of our ability free of charge.</w:t>
+        <w:t xml:space="preserve">We will not leave you in the dust with problems that are obviously our fault. If a problem is found in your deliverables within </w:t>
+      </w:r>
+      <w:r>
+        <w:rPr>
+          <w:rFonts w:ascii="Times New Roman" w:hAnsi="Times New Roman"/>
+          <w:rtl w:val="0"/>
+          <w:lang w:val="en-US"/>
+        </w:rPr>
+        <w:t>one month</w:t>
+      </w:r>
+      <w:r>
+        <w:rPr>
+          <w:rFonts w:ascii="Times New Roman" w:hAnsi="Times New Roman"/>
+          <w:rtl w:val="0"/>
+          <w:lang w:val="en-US"/>
+        </w:rPr>
+        <w:t xml:space="preserve"> of delivery, and the problem is deemed by us to have been caused by our own negligence, we agree to fix the issue to the best of our ability free of charge.</w:t>
       </w:r>
     </w:p>
     <w:p>
@@ -1271,7 +1311,23 @@
           <w:rtl w:val="0"/>
           <w:lang w:val="en-US"/>
         </w:rPr>
-        <w:t>This project will be considered dormant if we don't receive any communication from you by phone, email, mail, or in person after [ DORMANCY DURATION ], or if any pending invoices become overdue. At that point, all work will stop immediately and deliverables will be held until communication is re-established and payment is made in full.</w:t>
+        <w:t xml:space="preserve">This project will be considered dormant if we don't receive any communication from you by phone, email, mail, or in person after </w:t>
+      </w:r>
+      <w:r>
+        <w:rPr>
+          <w:rFonts w:ascii="Times New Roman" w:hAnsi="Times New Roman"/>
+          <w:rtl w:val="0"/>
+          <w:lang w:val="en-US"/>
+        </w:rPr>
+        <w:t>two weeks</w:t>
+      </w:r>
+      <w:r>
+        <w:rPr>
+          <w:rFonts w:ascii="Times New Roman" w:hAnsi="Times New Roman"/>
+          <w:rtl w:val="0"/>
+          <w:lang w:val="en-US"/>
+        </w:rPr>
+        <w:t>, or if any pending invoices become overdue. At that point, all work will stop immediately and deliverables will be held until communication is re-established and payment is made in full.</w:t>
       </w:r>
     </w:p>
     <w:p>
@@ -1661,79 +1717,79 @@
           <w:rtl w:val="0"/>
           <w:lang w:val="en-US"/>
         </w:rPr>
-        <w:t>We're sure you understand how important it is for us, as a small business, that you pay our invoices promptly. As we are also sure you will want to stay friends, you agree to stick tight to the following payment schedule:</w:t>
-      </w:r>
-    </w:p>
-    <w:p>
-      <w:pPr>
-        <w:pStyle w:val="Body"/>
-        <w:rPr>
-          <w:rFonts w:ascii="Times New Roman" w:cs="Times New Roman" w:hAnsi="Times New Roman" w:eastAsia="Times New Roman"/>
-        </w:rPr>
-      </w:pPr>
-    </w:p>
-    <w:p>
-      <w:pPr>
-        <w:pStyle w:val="Body"/>
-        <w:rPr>
-          <w:rFonts w:ascii="Times New Roman" w:cs="Times New Roman" w:hAnsi="Times New Roman" w:eastAsia="Times New Roman"/>
-        </w:rPr>
-      </w:pPr>
-      <w:r>
-        <w:rPr>
-          <w:rFonts w:ascii="Times New Roman" w:hAnsi="Times New Roman"/>
-          <w:rtl w:val="0"/>
-          <w:lang w:val="de-DE"/>
-        </w:rPr>
-        <w:t>[ PAYMENT SCHEDULE ]</w:t>
-      </w:r>
-    </w:p>
-    <w:p>
-      <w:pPr>
-        <w:pStyle w:val="Body"/>
-        <w:rPr>
-          <w:rFonts w:ascii="Times New Roman" w:cs="Times New Roman" w:hAnsi="Times New Roman" w:eastAsia="Times New Roman"/>
-        </w:rPr>
-      </w:pPr>
-    </w:p>
-    <w:p>
-      <w:pPr>
-        <w:pStyle w:val="Body"/>
-        <w:rPr>
-          <w:rFonts w:ascii="Times New Roman" w:cs="Times New Roman" w:hAnsi="Times New Roman" w:eastAsia="Times New Roman"/>
-        </w:rPr>
-      </w:pPr>
-      <w:r>
-        <w:rPr>
-          <w:rFonts w:ascii="Times New Roman" w:hAnsi="Times New Roman"/>
-          <w:rtl w:val="0"/>
-          <w:lang w:val="en-US"/>
-        </w:rPr>
-        <w:t>We will issue itemized invoices electronically at the end of every [ INVOICE FREQUENCY ]. Our payment terms are [ PAYMENT TERMS ] from the send date via [ MAIN PAYMENT METHOD ], a mailed check to the address on the invoice, or a payment method agreed on separately.</w:t>
-      </w:r>
-    </w:p>
-    <w:p>
-      <w:pPr>
-        <w:pStyle w:val="Body"/>
-        <w:rPr>
-          <w:rFonts w:ascii="Times New Roman" w:cs="Times New Roman" w:hAnsi="Times New Roman" w:eastAsia="Times New Roman"/>
-        </w:rPr>
-      </w:pPr>
-    </w:p>
-    <w:p>
-      <w:pPr>
-        <w:pStyle w:val="Body"/>
-        <w:rPr>
-          <w:rFonts w:ascii="Times New Roman" w:cs="Times New Roman" w:hAnsi="Times New Roman" w:eastAsia="Times New Roman"/>
-        </w:rPr>
-      </w:pPr>
-      <w:r>
-        <w:rPr>
-          <w:rFonts w:ascii="Times New Roman" w:hAnsi="Times New Roman"/>
-          <w:rtl w:val="0"/>
-          <w:lang w:val="en-US"/>
-        </w:rPr>
-        <w:t>You agree to pay all charges associated with international transfers of funds. All proposals are quoted in USD and payments will be made at the equivalent conversion rate at the date the transfer is made if in a currency other than the aforementioned. We reserve the right to charge interest on all overdue debts at the rate of [ INTEREST PERCENT ] per month or part of a month.</w:t>
+        <w:t>We're sure you understand how important it is for us, as a small business, that you pay our invoices promptly. As we are also sure you will want to stay friends, you agree to stick tight to the following payment schedule</w:t>
+      </w:r>
+      <w:r>
+        <w:rPr>
+          <w:rFonts w:ascii="Times New Roman" w:hAnsi="Times New Roman"/>
+          <w:rtl w:val="0"/>
+          <w:lang w:val="en-US"/>
+        </w:rPr>
+        <w:t>.</w:t>
+      </w:r>
+    </w:p>
+    <w:p>
+      <w:pPr>
+        <w:pStyle w:val="Body"/>
+        <w:rPr>
+          <w:rFonts w:ascii="Times New Roman" w:cs="Times New Roman" w:hAnsi="Times New Roman" w:eastAsia="Times New Roman"/>
+        </w:rPr>
+      </w:pPr>
+    </w:p>
+    <w:p>
+      <w:pPr>
+        <w:pStyle w:val="Body"/>
+        <w:rPr>
+          <w:rFonts w:ascii="Times New Roman" w:cs="Times New Roman" w:hAnsi="Times New Roman" w:eastAsia="Times New Roman"/>
+        </w:rPr>
+      </w:pPr>
+      <w:r>
+        <w:rPr>
+          <w:rFonts w:ascii="Times New Roman" w:hAnsi="Times New Roman"/>
+          <w:rtl w:val="0"/>
+          <w:lang w:val="en-US"/>
+        </w:rPr>
+        <w:t>We will issue itemized invoices electronically at the end of every week. Our payment terms are two weeks from the send date via electronic check, mailed check to the address on the invoice, or payment method agreed upon separately.</w:t>
+      </w:r>
+    </w:p>
+    <w:p>
+      <w:pPr>
+        <w:pStyle w:val="Body"/>
+        <w:rPr>
+          <w:rFonts w:ascii="Times New Roman" w:cs="Times New Roman" w:hAnsi="Times New Roman" w:eastAsia="Times New Roman"/>
+        </w:rPr>
+      </w:pPr>
+    </w:p>
+    <w:p>
+      <w:pPr>
+        <w:pStyle w:val="Body"/>
+        <w:rPr>
+          <w:rFonts w:ascii="Times New Roman" w:cs="Times New Roman" w:hAnsi="Times New Roman" w:eastAsia="Times New Roman"/>
+        </w:rPr>
+      </w:pPr>
+      <w:r>
+        <w:rPr>
+          <w:rFonts w:ascii="Times New Roman" w:hAnsi="Times New Roman"/>
+          <w:rtl w:val="0"/>
+          <w:lang w:val="en-US"/>
+        </w:rPr>
+        <w:t xml:space="preserve">You agree to pay all charges associated with international transfers of funds. All proposals are quoted in USD and payments will be made at the equivalent conversion rate at the date the transfer is made if in a currency other than the aforementioned. We reserve the right to charge interest on all overdue debts at the rate of </w:t>
+      </w:r>
+      <w:r>
+        <w:rPr>
+          <w:rFonts w:ascii="Times New Roman" w:hAnsi="Times New Roman"/>
+          <w:rtl w:val="0"/>
+          <w:lang w:val="en-US"/>
+        </w:rPr>
+        <w:t>5%</w:t>
+      </w:r>
+      <w:r>
+        <w:rPr>
+          <w:rFonts w:ascii="Times New Roman" w:hAnsi="Times New Roman"/>
+          <w:rtl w:val="0"/>
+          <w:lang w:val="en-US"/>
+        </w:rPr>
+        <w:t xml:space="preserve"> per month or part of a month.</w:t>
       </w:r>
     </w:p>
     <w:p>
@@ -1850,7 +1906,22 @@
           <w:rtl w:val="0"/>
           <w:lang w:val="en-US"/>
         </w:rPr>
-        <w:t>Although the language is simple, the intentions are serious and this contract is a legal document under exclusive jurisdiction of state and federal courts in the State of [ FREELANCER STATE ].</w:t>
+        <w:t xml:space="preserve">Although the language is simple, the intentions are serious and this contract is a legal document under exclusive jurisdiction of state and federal courts in the State of </w:t>
+      </w:r>
+      <w:r>
+        <w:rPr>
+          <w:rFonts w:ascii="Times New Roman" w:hAnsi="Times New Roman"/>
+          <w:rtl w:val="0"/>
+          <w:lang w:val="en-US"/>
+        </w:rPr>
+        <w:t>Utah</w:t>
+      </w:r>
+      <w:r>
+        <w:rPr>
+          <w:rFonts w:ascii="Times New Roman" w:hAnsi="Times New Roman"/>
+          <w:rtl w:val="0"/>
+        </w:rPr>
+        <w:t>.</w:t>
       </w:r>
       <w:r>
         <w:rPr>
@@ -1948,24 +2019,42 @@
         <w:pStyle w:val="Body"/>
         <w:rPr>
           <w:rFonts w:ascii="Times New Roman" w:cs="Times New Roman" w:hAnsi="Times New Roman" w:eastAsia="Times New Roman"/>
+          <w:outline w:val="0"/>
           <w:color w:val="5e5e5e"/>
-        </w:rPr>
-      </w:pPr>
-      <w:r>
-        <w:rPr>
-          <w:rFonts w:ascii="Times New Roman" w:hAnsi="Times New Roman"/>
+          <w14:textFill>
+            <w14:solidFill>
+              <w14:srgbClr w14:val="5E5E5E"/>
+            </w14:solidFill>
+          </w14:textFill>
+        </w:rPr>
+      </w:pPr>
+      <w:r>
+        <w:rPr>
+          <w:rFonts w:ascii="Times New Roman" w:hAnsi="Times New Roman"/>
+          <w:outline w:val="0"/>
           <w:color w:val="5e5e5e"/>
           <w:rtl w:val="0"/>
           <w:lang w:val="en-US"/>
+          <w14:textFill>
+            <w14:solidFill>
+              <w14:srgbClr w14:val="5E5E5E"/>
+            </w14:solidFill>
+          </w14:textFill>
         </w:rPr>
         <w:t>____________________________________________________________</w:t>
       </w:r>
       <w:r>
         <w:rPr>
           <w:rFonts w:ascii="Times New Roman" w:hAnsi="Times New Roman"/>
+          <w:outline w:val="0"/>
           <w:color w:val="5e5e5e"/>
           <w:rtl w:val="0"/>
           <w:lang w:val="en-US"/>
+          <w14:textFill>
+            <w14:solidFill>
+              <w14:srgbClr w14:val="5E5E5E"/>
+            </w14:solidFill>
+          </w14:textFill>
         </w:rPr>
         <w:t>_________________________</w:t>
       </w:r>
@@ -1975,95 +2064,146 @@
         <w:pStyle w:val="Body"/>
         <w:rPr>
           <w:rFonts w:ascii="Times New Roman" w:cs="Times New Roman" w:hAnsi="Times New Roman" w:eastAsia="Times New Roman"/>
+          <w:outline w:val="0"/>
           <w:color w:val="5e5e5e"/>
-        </w:rPr>
-      </w:pPr>
-      <w:r>
-        <w:rPr>
-          <w:rFonts w:ascii="Times New Roman" w:hAnsi="Times New Roman"/>
+          <w14:textFill>
+            <w14:solidFill>
+              <w14:srgbClr w14:val="5E5E5E"/>
+            </w14:solidFill>
+          </w14:textFill>
+        </w:rPr>
+      </w:pPr>
+      <w:r>
+        <w:rPr>
+          <w:rFonts w:ascii="Times New Roman" w:hAnsi="Times New Roman"/>
+          <w:outline w:val="0"/>
           <w:color w:val="5e5e5e"/>
           <w:rtl w:val="0"/>
           <w:lang w:val="en-US"/>
+          <w14:textFill>
+            <w14:solidFill>
+              <w14:srgbClr w14:val="5E5E5E"/>
+            </w14:solidFill>
+          </w14:textFill>
         </w:rPr>
         <w:t xml:space="preserve">Signed by and on behalf of </w:t>
       </w:r>
       <w:r>
         <w:rPr>
-          <w:rFonts w:ascii="Times New Roman" w:hAnsi="Times New Roman" w:hint="default"/>
+          <w:rFonts w:ascii="Times New Roman" w:hAnsi="Times New Roman"/>
+          <w:outline w:val="0"/>
           <w:color w:val="5e5e5e"/>
           <w:rtl w:val="0"/>
-          <w:lang w:val="es-ES_tradnl"/>
-        </w:rPr>
-        <w:t>​</w:t>
-      </w:r>
-      <w:r>
-        <w:rPr>
-          <w:rFonts w:ascii="Times New Roman" w:hAnsi="Times New Roman"/>
+          <w:lang w:val="en-US"/>
+          <w14:textFill>
+            <w14:solidFill>
+              <w14:srgbClr w14:val="5E5E5E"/>
+            </w14:solidFill>
+          </w14:textFill>
+        </w:rPr>
+        <w:t>Maurer Labs, LLC</w:t>
+      </w:r>
+    </w:p>
+    <w:p>
+      <w:pPr>
+        <w:pStyle w:val="Body"/>
+        <w:rPr>
+          <w:rFonts w:ascii="Times New Roman" w:cs="Times New Roman" w:hAnsi="Times New Roman" w:eastAsia="Times New Roman"/>
+          <w:outline w:val="0"/>
           <w:color w:val="5e5e5e"/>
+          <w14:textFill>
+            <w14:solidFill>
+              <w14:srgbClr w14:val="5E5E5E"/>
+            </w14:solidFill>
+          </w14:textFill>
+        </w:rPr>
+      </w:pPr>
+    </w:p>
+    <w:p>
+      <w:pPr>
+        <w:pStyle w:val="Body"/>
+        <w:rPr>
+          <w:rFonts w:ascii="Times New Roman" w:cs="Times New Roman" w:hAnsi="Times New Roman" w:eastAsia="Times New Roman"/>
+          <w:outline w:val="0"/>
+          <w:color w:val="5e5e5e"/>
+          <w14:textFill>
+            <w14:solidFill>
+              <w14:srgbClr w14:val="5E5E5E"/>
+            </w14:solidFill>
+          </w14:textFill>
+        </w:rPr>
+      </w:pPr>
+    </w:p>
+    <w:p>
+      <w:pPr>
+        <w:pStyle w:val="Body"/>
+        <w:rPr>
+          <w:rFonts w:ascii="Times New Roman" w:cs="Times New Roman" w:hAnsi="Times New Roman" w:eastAsia="Times New Roman"/>
+          <w:outline w:val="0"/>
+          <w:color w:val="5e5e5e"/>
+          <w14:textFill>
+            <w14:solidFill>
+              <w14:srgbClr w14:val="5E5E5E"/>
+            </w14:solidFill>
+          </w14:textFill>
+        </w:rPr>
+      </w:pPr>
+      <w:r>
+        <w:rPr>
+          <w:rFonts w:ascii="Times New Roman" w:hAnsi="Times New Roman"/>
+          <w:outline w:val="0"/>
+          <w:color w:val="5e5e5e"/>
+          <w:rtl w:val="0"/>
+          <w:lang w:val="en-US"/>
+          <w14:textFill>
+            <w14:solidFill>
+              <w14:srgbClr w14:val="5E5E5E"/>
+            </w14:solidFill>
+          </w14:textFill>
+        </w:rPr>
+        <w:t>_____________________________________________________________________________________</w:t>
+      </w:r>
+    </w:p>
+    <w:p>
+      <w:pPr>
+        <w:pStyle w:val="Body"/>
+        <w:rPr>
+          <w:rFonts w:ascii="Times New Roman" w:cs="Times New Roman" w:hAnsi="Times New Roman" w:eastAsia="Times New Roman"/>
+          <w:outline w:val="0"/>
+          <w:color w:val="5e5e5e"/>
+          <w14:textFill>
+            <w14:solidFill>
+              <w14:srgbClr w14:val="5E5E5E"/>
+            </w14:solidFill>
+          </w14:textFill>
+        </w:rPr>
+      </w:pPr>
+      <w:r>
+        <w:rPr>
+          <w:rFonts w:ascii="Times New Roman" w:hAnsi="Times New Roman"/>
+          <w:outline w:val="0"/>
+          <w:color w:val="5e5e5e"/>
           <w:rtl w:val="0"/>
           <w:lang w:val="de-DE"/>
-        </w:rPr>
-        <w:t>[ FREELANCER NAME ]</w:t>
-      </w:r>
-    </w:p>
-    <w:p>
-      <w:pPr>
-        <w:pStyle w:val="Body"/>
-        <w:rPr>
-          <w:rFonts w:ascii="Times New Roman" w:cs="Times New Roman" w:hAnsi="Times New Roman" w:eastAsia="Times New Roman"/>
+          <w14:textFill>
+            <w14:solidFill>
+              <w14:srgbClr w14:val="5E5E5E"/>
+            </w14:solidFill>
+          </w14:textFill>
+        </w:rPr>
+        <w:t>Title</w:t>
+      </w:r>
+      <w:r>
+        <w:rPr>
+          <w:rFonts w:ascii="Times New Roman" w:cs="Times New Roman" w:hAnsi="Times New Roman" w:eastAsia="Times New Roman"/>
+          <w:outline w:val="0"/>
           <w:color w:val="5e5e5e"/>
-        </w:rPr>
-      </w:pPr>
-    </w:p>
-    <w:p>
-      <w:pPr>
-        <w:pStyle w:val="Body"/>
-        <w:rPr>
-          <w:rFonts w:ascii="Times New Roman" w:cs="Times New Roman" w:hAnsi="Times New Roman" w:eastAsia="Times New Roman"/>
-          <w:color w:val="5e5e5e"/>
-        </w:rPr>
-      </w:pPr>
-    </w:p>
-    <w:p>
-      <w:pPr>
-        <w:pStyle w:val="Body"/>
-        <w:rPr>
-          <w:rFonts w:ascii="Times New Roman" w:cs="Times New Roman" w:hAnsi="Times New Roman" w:eastAsia="Times New Roman"/>
-          <w:color w:val="5e5e5e"/>
-        </w:rPr>
-      </w:pPr>
-      <w:r>
-        <w:rPr>
-          <w:rFonts w:ascii="Times New Roman" w:hAnsi="Times New Roman"/>
-          <w:color w:val="5e5e5e"/>
-          <w:rtl w:val="0"/>
-          <w:lang w:val="en-US"/>
-        </w:rPr>
-        <w:t>_____________________________________________________________________________________</w:t>
-      </w:r>
-    </w:p>
-    <w:p>
-      <w:pPr>
-        <w:pStyle w:val="Body"/>
-        <w:rPr>
-          <w:rFonts w:ascii="Times New Roman" w:cs="Times New Roman" w:hAnsi="Times New Roman" w:eastAsia="Times New Roman"/>
-          <w:color w:val="5e5e5e"/>
-        </w:rPr>
-      </w:pPr>
-      <w:r>
-        <w:rPr>
-          <w:rFonts w:ascii="Times New Roman" w:hAnsi="Times New Roman"/>
-          <w:color w:val="5e5e5e"/>
-          <w:rtl w:val="0"/>
-          <w:lang w:val="de-DE"/>
-        </w:rPr>
-        <w:t>Title</w:t>
-      </w:r>
-      <w:r>
-        <w:rPr>
-          <w:rFonts w:ascii="Times New Roman" w:cs="Times New Roman" w:hAnsi="Times New Roman" w:eastAsia="Times New Roman"/>
-          <w:color w:val="5e5e5e"/>
-          <w:rtl w:val="0"/>
+          <w:rtl w:val="0"/>
+          <w14:textFill>
+            <w14:solidFill>
+              <w14:srgbClr w14:val="5E5E5E"/>
+            </w14:solidFill>
+          </w14:textFill>
         </w:rPr>
         <w:tab/>
         <w:tab/>
@@ -2082,60 +2222,102 @@
         <w:pStyle w:val="Body"/>
         <w:rPr>
           <w:rFonts w:ascii="Times New Roman" w:cs="Times New Roman" w:hAnsi="Times New Roman" w:eastAsia="Times New Roman"/>
+          <w:outline w:val="0"/>
           <w:color w:val="5e5e5e"/>
-        </w:rPr>
-      </w:pPr>
-    </w:p>
-    <w:p>
-      <w:pPr>
-        <w:pStyle w:val="Body"/>
-        <w:rPr>
-          <w:rFonts w:ascii="Times New Roman" w:cs="Times New Roman" w:hAnsi="Times New Roman" w:eastAsia="Times New Roman"/>
+          <w14:textFill>
+            <w14:solidFill>
+              <w14:srgbClr w14:val="5E5E5E"/>
+            </w14:solidFill>
+          </w14:textFill>
+        </w:rPr>
+      </w:pPr>
+    </w:p>
+    <w:p>
+      <w:pPr>
+        <w:pStyle w:val="Body"/>
+        <w:rPr>
+          <w:rFonts w:ascii="Times New Roman" w:cs="Times New Roman" w:hAnsi="Times New Roman" w:eastAsia="Times New Roman"/>
+          <w:outline w:val="0"/>
           <w:color w:val="5e5e5e"/>
-        </w:rPr>
-      </w:pPr>
-    </w:p>
-    <w:p>
-      <w:pPr>
-        <w:pStyle w:val="Body"/>
-        <w:rPr>
-          <w:rFonts w:ascii="Times New Roman" w:cs="Times New Roman" w:hAnsi="Times New Roman" w:eastAsia="Times New Roman"/>
+          <w14:textFill>
+            <w14:solidFill>
+              <w14:srgbClr w14:val="5E5E5E"/>
+            </w14:solidFill>
+          </w14:textFill>
+        </w:rPr>
+      </w:pPr>
+    </w:p>
+    <w:p>
+      <w:pPr>
+        <w:pStyle w:val="Body"/>
+        <w:rPr>
+          <w:rFonts w:ascii="Times New Roman" w:cs="Times New Roman" w:hAnsi="Times New Roman" w:eastAsia="Times New Roman"/>
+          <w:outline w:val="0"/>
           <w:color w:val="5e5e5e"/>
-        </w:rPr>
-      </w:pPr>
-    </w:p>
-    <w:p>
-      <w:pPr>
-        <w:pStyle w:val="Body"/>
-        <w:rPr>
-          <w:rFonts w:ascii="Times New Roman" w:cs="Times New Roman" w:hAnsi="Times New Roman" w:eastAsia="Times New Roman"/>
+          <w14:textFill>
+            <w14:solidFill>
+              <w14:srgbClr w14:val="5E5E5E"/>
+            </w14:solidFill>
+          </w14:textFill>
+        </w:rPr>
+      </w:pPr>
+    </w:p>
+    <w:p>
+      <w:pPr>
+        <w:pStyle w:val="Body"/>
+        <w:rPr>
+          <w:rFonts w:ascii="Times New Roman" w:cs="Times New Roman" w:hAnsi="Times New Roman" w:eastAsia="Times New Roman"/>
+          <w:outline w:val="0"/>
           <w:color w:val="5e5e5e"/>
-        </w:rPr>
-      </w:pPr>
-    </w:p>
-    <w:p>
-      <w:pPr>
-        <w:pStyle w:val="Body"/>
-        <w:rPr>
-          <w:rFonts w:ascii="Times New Roman" w:cs="Times New Roman" w:hAnsi="Times New Roman" w:eastAsia="Times New Roman"/>
+          <w14:textFill>
+            <w14:solidFill>
+              <w14:srgbClr w14:val="5E5E5E"/>
+            </w14:solidFill>
+          </w14:textFill>
+        </w:rPr>
+      </w:pPr>
+    </w:p>
+    <w:p>
+      <w:pPr>
+        <w:pStyle w:val="Body"/>
+        <w:rPr>
+          <w:rFonts w:ascii="Times New Roman" w:cs="Times New Roman" w:hAnsi="Times New Roman" w:eastAsia="Times New Roman"/>
+          <w:outline w:val="0"/>
           <w:color w:val="5e5e5e"/>
-        </w:rPr>
-      </w:pPr>
-    </w:p>
-    <w:p>
-      <w:pPr>
-        <w:pStyle w:val="Body"/>
-        <w:rPr>
-          <w:rFonts w:ascii="Times New Roman" w:cs="Times New Roman" w:hAnsi="Times New Roman" w:eastAsia="Times New Roman"/>
+          <w14:textFill>
+            <w14:solidFill>
+              <w14:srgbClr w14:val="5E5E5E"/>
+            </w14:solidFill>
+          </w14:textFill>
+        </w:rPr>
+      </w:pPr>
+    </w:p>
+    <w:p>
+      <w:pPr>
+        <w:pStyle w:val="Body"/>
+        <w:rPr>
+          <w:rFonts w:ascii="Times New Roman" w:cs="Times New Roman" w:hAnsi="Times New Roman" w:eastAsia="Times New Roman"/>
+          <w:outline w:val="0"/>
           <w:color w:val="5e5e5e"/>
-        </w:rPr>
-      </w:pPr>
-      <w:r>
-        <w:rPr>
-          <w:rFonts w:ascii="Times New Roman" w:hAnsi="Times New Roman"/>
+          <w14:textFill>
+            <w14:solidFill>
+              <w14:srgbClr w14:val="5E5E5E"/>
+            </w14:solidFill>
+          </w14:textFill>
+        </w:rPr>
+      </w:pPr>
+      <w:r>
+        <w:rPr>
+          <w:rFonts w:ascii="Times New Roman" w:hAnsi="Times New Roman"/>
+          <w:outline w:val="0"/>
           <w:color w:val="5e5e5e"/>
           <w:rtl w:val="0"/>
           <w:lang w:val="en-US"/>
+          <w14:textFill>
+            <w14:solidFill>
+              <w14:srgbClr w14:val="5E5E5E"/>
+            </w14:solidFill>
+          </w14:textFill>
         </w:rPr>
         <w:t>_____________________________________________________________________________________</w:t>
       </w:r>
@@ -2145,51 +2327,87 @@
         <w:pStyle w:val="Body"/>
         <w:rPr>
           <w:rFonts w:ascii="Times New Roman" w:cs="Times New Roman" w:hAnsi="Times New Roman" w:eastAsia="Times New Roman"/>
+          <w:outline w:val="0"/>
           <w:color w:val="5e5e5e"/>
-        </w:rPr>
-      </w:pPr>
-      <w:r>
-        <w:rPr>
-          <w:rFonts w:ascii="Times New Roman" w:hAnsi="Times New Roman"/>
+          <w14:textFill>
+            <w14:solidFill>
+              <w14:srgbClr w14:val="5E5E5E"/>
+            </w14:solidFill>
+          </w14:textFill>
+        </w:rPr>
+      </w:pPr>
+      <w:r>
+        <w:rPr>
+          <w:rFonts w:ascii="Times New Roman" w:hAnsi="Times New Roman"/>
+          <w:outline w:val="0"/>
           <w:color w:val="5e5e5e"/>
           <w:rtl w:val="0"/>
           <w:lang w:val="en-US"/>
-        </w:rPr>
-        <w:t>Signed by and on behalf of [ CLIENT NAME ]</w:t>
-      </w:r>
-    </w:p>
-    <w:p>
-      <w:pPr>
-        <w:pStyle w:val="Body"/>
-        <w:rPr>
-          <w:rFonts w:ascii="Times New Roman" w:cs="Times New Roman" w:hAnsi="Times New Roman" w:eastAsia="Times New Roman"/>
+          <w14:textFill>
+            <w14:solidFill>
+              <w14:srgbClr w14:val="5E5E5E"/>
+            </w14:solidFill>
+          </w14:textFill>
+        </w:rPr>
+        <w:t>Signed by and on behalf of [CLIENT NAME]</w:t>
+      </w:r>
+    </w:p>
+    <w:p>
+      <w:pPr>
+        <w:pStyle w:val="Body"/>
+        <w:rPr>
+          <w:rFonts w:ascii="Times New Roman" w:cs="Times New Roman" w:hAnsi="Times New Roman" w:eastAsia="Times New Roman"/>
+          <w:outline w:val="0"/>
           <w:color w:val="5e5e5e"/>
-        </w:rPr>
-      </w:pPr>
-    </w:p>
-    <w:p>
-      <w:pPr>
-        <w:pStyle w:val="Body"/>
-        <w:rPr>
-          <w:rFonts w:ascii="Times New Roman" w:cs="Times New Roman" w:hAnsi="Times New Roman" w:eastAsia="Times New Roman"/>
+          <w14:textFill>
+            <w14:solidFill>
+              <w14:srgbClr w14:val="5E5E5E"/>
+            </w14:solidFill>
+          </w14:textFill>
+        </w:rPr>
+      </w:pPr>
+    </w:p>
+    <w:p>
+      <w:pPr>
+        <w:pStyle w:val="Body"/>
+        <w:rPr>
+          <w:rFonts w:ascii="Times New Roman" w:cs="Times New Roman" w:hAnsi="Times New Roman" w:eastAsia="Times New Roman"/>
+          <w:outline w:val="0"/>
           <w:color w:val="5e5e5e"/>
-        </w:rPr>
-      </w:pPr>
-    </w:p>
-    <w:p>
-      <w:pPr>
-        <w:pStyle w:val="Body"/>
-        <w:rPr>
-          <w:rFonts w:ascii="Times New Roman" w:cs="Times New Roman" w:hAnsi="Times New Roman" w:eastAsia="Times New Roman"/>
+          <w14:textFill>
+            <w14:solidFill>
+              <w14:srgbClr w14:val="5E5E5E"/>
+            </w14:solidFill>
+          </w14:textFill>
+        </w:rPr>
+      </w:pPr>
+    </w:p>
+    <w:p>
+      <w:pPr>
+        <w:pStyle w:val="Body"/>
+        <w:rPr>
+          <w:rFonts w:ascii="Times New Roman" w:cs="Times New Roman" w:hAnsi="Times New Roman" w:eastAsia="Times New Roman"/>
+          <w:outline w:val="0"/>
           <w:color w:val="5e5e5e"/>
-        </w:rPr>
-      </w:pPr>
-      <w:r>
-        <w:rPr>
-          <w:rFonts w:ascii="Times New Roman" w:hAnsi="Times New Roman"/>
+          <w14:textFill>
+            <w14:solidFill>
+              <w14:srgbClr w14:val="5E5E5E"/>
+            </w14:solidFill>
+          </w14:textFill>
+        </w:rPr>
+      </w:pPr>
+      <w:r>
+        <w:rPr>
+          <w:rFonts w:ascii="Times New Roman" w:hAnsi="Times New Roman"/>
+          <w:outline w:val="0"/>
           <w:color w:val="5e5e5e"/>
           <w:rtl w:val="0"/>
           <w:lang w:val="en-US"/>
+          <w14:textFill>
+            <w14:solidFill>
+              <w14:srgbClr w14:val="5E5E5E"/>
+            </w14:solidFill>
+          </w14:textFill>
         </w:rPr>
         <w:t>_____________________________________________________________________________________</w:t>
       </w:r>
@@ -2201,17 +2419,29 @@
       <w:r>
         <w:rPr>
           <w:rFonts w:ascii="Times New Roman" w:hAnsi="Times New Roman"/>
+          <w:outline w:val="0"/>
           <w:color w:val="5e5e5e"/>
           <w:rtl w:val="0"/>
           <w:lang w:val="de-DE"/>
+          <w14:textFill>
+            <w14:solidFill>
+              <w14:srgbClr w14:val="5E5E5E"/>
+            </w14:solidFill>
+          </w14:textFill>
         </w:rPr>
         <w:t>Title</w:t>
       </w:r>
       <w:r>
         <w:rPr>
           <w:rFonts w:ascii="Times New Roman" w:cs="Times New Roman" w:hAnsi="Times New Roman" w:eastAsia="Times New Roman"/>
+          <w:outline w:val="0"/>
           <w:color w:val="5e5e5e"/>
           <w:rtl w:val="0"/>
+          <w14:textFill>
+            <w14:solidFill>
+              <w14:srgbClr w14:val="5E5E5E"/>
+            </w14:solidFill>
+          </w14:textFill>
         </w:rPr>
         <w:tab/>
         <w:tab/>
@@ -2251,9 +2481,15 @@
     <w:r>
       <w:rPr>
         <w:rFonts w:ascii="Times New Roman" w:hAnsi="Times New Roman"/>
+        <w:outline w:val="0"/>
         <w:color w:val="5e5e5e"/>
         <w:sz w:val="20"/>
         <w:szCs w:val="20"/>
+        <w14:textFill>
+          <w14:solidFill>
+            <w14:srgbClr w14:val="5E5E5E"/>
+          </w14:solidFill>
+        </w14:textFill>
       </w:rPr>
       <w:tab/>
       <w:tab/>
@@ -2261,101 +2497,167 @@
     <w:r>
       <w:rPr>
         <w:rFonts w:ascii="Times New Roman" w:hAnsi="Times New Roman"/>
+        <w:outline w:val="0"/>
         <w:color w:val="5e5e5e"/>
         <w:sz w:val="20"/>
         <w:szCs w:val="20"/>
+        <w14:textFill>
+          <w14:solidFill>
+            <w14:srgbClr w14:val="5E5E5E"/>
+          </w14:solidFill>
+        </w14:textFill>
       </w:rPr>
       <w:fldChar w:fldCharType="begin" w:fldLock="0"/>
     </w:r>
     <w:r>
       <w:rPr>
         <w:rFonts w:ascii="Times New Roman" w:hAnsi="Times New Roman"/>
+        <w:outline w:val="0"/>
         <w:color w:val="5e5e5e"/>
         <w:sz w:val="20"/>
         <w:szCs w:val="20"/>
+        <w14:textFill>
+          <w14:solidFill>
+            <w14:srgbClr w14:val="5E5E5E"/>
+          </w14:solidFill>
+        </w14:textFill>
       </w:rPr>
       <w:instrText xml:space="preserve"> PAGE </w:instrText>
     </w:r>
     <w:r>
       <w:rPr>
         <w:rFonts w:ascii="Times New Roman" w:hAnsi="Times New Roman"/>
+        <w:outline w:val="0"/>
         <w:color w:val="5e5e5e"/>
         <w:sz w:val="20"/>
         <w:szCs w:val="20"/>
+        <w14:textFill>
+          <w14:solidFill>
+            <w14:srgbClr w14:val="5E5E5E"/>
+          </w14:solidFill>
+        </w14:textFill>
       </w:rPr>
       <w:fldChar w:fldCharType="separate" w:fldLock="0"/>
     </w:r>
     <w:r>
       <w:rPr>
         <w:rFonts w:ascii="Times New Roman" w:hAnsi="Times New Roman"/>
+        <w:outline w:val="0"/>
         <w:color w:val="5e5e5e"/>
         <w:sz w:val="20"/>
         <w:szCs w:val="20"/>
+        <w14:textFill>
+          <w14:solidFill>
+            <w14:srgbClr w14:val="5E5E5E"/>
+          </w14:solidFill>
+        </w14:textFill>
       </w:rPr>
-      <w:t>6</w:t>
+      <w:t>1</w:t>
     </w:r>
     <w:r>
       <w:rPr>
         <w:rFonts w:ascii="Times New Roman" w:hAnsi="Times New Roman"/>
+        <w:outline w:val="0"/>
         <w:color w:val="5e5e5e"/>
         <w:sz w:val="20"/>
         <w:szCs w:val="20"/>
+        <w14:textFill>
+          <w14:solidFill>
+            <w14:srgbClr w14:val="5E5E5E"/>
+          </w14:solidFill>
+        </w14:textFill>
       </w:rPr>
       <w:fldChar w:fldCharType="end" w:fldLock="0"/>
     </w:r>
     <w:r>
       <w:rPr>
         <w:rFonts w:ascii="Times New Roman" w:hAnsi="Times New Roman"/>
+        <w:outline w:val="0"/>
         <w:color w:val="5e5e5e"/>
         <w:sz w:val="20"/>
         <w:szCs w:val="20"/>
         <w:rtl w:val="0"/>
         <w:lang w:val="en-US"/>
+        <w14:textFill>
+          <w14:solidFill>
+            <w14:srgbClr w14:val="5E5E5E"/>
+          </w14:solidFill>
+        </w14:textFill>
       </w:rPr>
       <w:t xml:space="preserve"> of </w:t>
     </w:r>
     <w:r>
       <w:rPr>
         <w:rFonts w:ascii="Times New Roman" w:cs="Times New Roman" w:hAnsi="Times New Roman" w:eastAsia="Times New Roman"/>
+        <w:outline w:val="0"/>
         <w:color w:val="5e5e5e"/>
         <w:sz w:val="20"/>
         <w:szCs w:val="20"/>
+        <w14:textFill>
+          <w14:solidFill>
+            <w14:srgbClr w14:val="5E5E5E"/>
+          </w14:solidFill>
+        </w14:textFill>
       </w:rPr>
       <w:fldChar w:fldCharType="begin" w:fldLock="0"/>
     </w:r>
     <w:r>
       <w:rPr>
         <w:rFonts w:ascii="Times New Roman" w:cs="Times New Roman" w:hAnsi="Times New Roman" w:eastAsia="Times New Roman"/>
+        <w:outline w:val="0"/>
         <w:color w:val="5e5e5e"/>
         <w:sz w:val="20"/>
         <w:szCs w:val="20"/>
+        <w14:textFill>
+          <w14:solidFill>
+            <w14:srgbClr w14:val="5E5E5E"/>
+          </w14:solidFill>
+        </w14:textFill>
       </w:rPr>
       <w:instrText xml:space="preserve"> NUMPAGES </w:instrText>
     </w:r>
     <w:r>
       <w:rPr>
         <w:rFonts w:ascii="Times New Roman" w:cs="Times New Roman" w:hAnsi="Times New Roman" w:eastAsia="Times New Roman"/>
+        <w:outline w:val="0"/>
         <w:color w:val="5e5e5e"/>
         <w:sz w:val="20"/>
         <w:szCs w:val="20"/>
+        <w14:textFill>
+          <w14:solidFill>
+            <w14:srgbClr w14:val="5E5E5E"/>
+          </w14:solidFill>
+        </w14:textFill>
       </w:rPr>
       <w:fldChar w:fldCharType="separate" w:fldLock="0"/>
     </w:r>
     <w:r>
       <w:rPr>
         <w:rFonts w:ascii="Times New Roman" w:cs="Times New Roman" w:hAnsi="Times New Roman" w:eastAsia="Times New Roman"/>
+        <w:outline w:val="0"/>
         <w:color w:val="5e5e5e"/>
         <w:sz w:val="20"/>
         <w:szCs w:val="20"/>
+        <w14:textFill>
+          <w14:solidFill>
+            <w14:srgbClr w14:val="5E5E5E"/>
+          </w14:solidFill>
+        </w14:textFill>
       </w:rPr>
-      <w:t>6</w:t>
+      <w:t>1</w:t>
     </w:r>
     <w:r>
       <w:rPr>
         <w:rFonts w:ascii="Times New Roman" w:cs="Times New Roman" w:hAnsi="Times New Roman" w:eastAsia="Times New Roman"/>
+        <w:outline w:val="0"/>
         <w:color w:val="5e5e5e"/>
         <w:sz w:val="20"/>
         <w:szCs w:val="20"/>
+        <w14:textFill>
+          <w14:solidFill>
+            <w14:srgbClr w14:val="5E5E5E"/>
+          </w14:solidFill>
+        </w14:textFill>
       </w:rPr>
       <w:fldChar w:fldCharType="end" w:fldLock="0"/>
     </w:r>
@@ -2516,6 +2818,14 @@
       <w:szCs w:val="24"/>
       <w:u w:val="none"/>
       <w:vertAlign w:val="baseline"/>
+      <w14:textOutline>
+        <w14:noFill/>
+      </w14:textOutline>
+      <w14:textFill>
+        <w14:solidFill>
+          <w14:srgbClr w14:val="000000"/>
+        </w14:solidFill>
+      </w14:textFill>
     </w:rPr>
   </w:style>
   <w:style w:type="paragraph" w:styleId="Title">
@@ -2532,7 +2842,7 @@
       <w:spacing w:before="0" w:after="0" w:line="240" w:lineRule="auto"/>
       <w:ind w:left="0" w:right="0" w:firstLine="0"/>
       <w:jc w:val="left"/>
-      <w:outlineLvl w:val="9"/>
+      <w:outlineLvl w:val="0"/>
     </w:pPr>
     <w:rPr>
       <w:rFonts w:ascii="Helvetica Neue" w:cs="Arial Unicode MS" w:hAnsi="Helvetica Neue" w:eastAsia="Arial Unicode MS"/>
@@ -2554,6 +2864,14 @@
       <w:u w:val="none"/>
       <w:vertAlign w:val="baseline"/>
       <w:lang w:val="en-US"/>
+      <w14:textOutline>
+        <w14:noFill/>
+      </w14:textOutline>
+      <w14:textFill>
+        <w14:solidFill>
+          <w14:srgbClr w14:val="000000"/>
+        </w14:solidFill>
+      </w14:textFill>
     </w:rPr>
   </w:style>
   <w:style w:type="paragraph" w:styleId="Body">
@@ -2592,6 +2910,14 @@
       <w:u w:val="none"/>
       <w:vertAlign w:val="baseline"/>
       <w:lang w:val="en-US"/>
+      <w14:textOutline>
+        <w14:noFill/>
+      </w14:textOutline>
+      <w14:textFill>
+        <w14:solidFill>
+          <w14:srgbClr w14:val="000000"/>
+        </w14:solidFill>
+      </w14:textFill>
     </w:rPr>
   </w:style>
   <w:style w:type="paragraph" w:styleId="Heading">
@@ -2608,7 +2934,7 @@
       <w:spacing w:before="0" w:after="0" w:line="240" w:lineRule="auto"/>
       <w:ind w:left="0" w:right="0" w:firstLine="0"/>
       <w:jc w:val="left"/>
-      <w:outlineLvl w:val="0"/>
+      <w:outlineLvl w:val="1"/>
     </w:pPr>
     <w:rPr>
       <w:rFonts w:ascii="Helvetica Neue" w:cs="Arial Unicode MS" w:hAnsi="Helvetica Neue" w:eastAsia="Arial Unicode MS"/>
@@ -2630,6 +2956,14 @@
       <w:u w:val="none"/>
       <w:vertAlign w:val="baseline"/>
       <w:lang w:val="en-US"/>
+      <w14:textOutline>
+        <w14:noFill/>
+      </w14:textOutline>
+      <w14:textFill>
+        <w14:solidFill>
+          <w14:srgbClr w14:val="000000"/>
+        </w14:solidFill>
+      </w14:textFill>
     </w:rPr>
   </w:style>
   <w:style w:type="paragraph" w:styleId="Heading 2">
@@ -2668,6 +3002,14 @@
       <w:u w:val="none"/>
       <w:vertAlign w:val="baseline"/>
       <w:lang w:val="en-US"/>
+      <w14:textOutline>
+        <w14:noFill/>
+      </w14:textOutline>
+      <w14:textFill>
+        <w14:solidFill>
+          <w14:srgbClr w14:val="000000"/>
+        </w14:solidFill>
+      </w14:textFill>
     </w:rPr>
   </w:style>
 </w:styles>
